--- a/document/打包签名扫毒.docx
+++ b/document/打包签名扫毒.docx
@@ -2976,8 +2976,6 @@
               </w:rPr>
               <w:t>back</w:t>
             </w:r>
-            <w:bookmarkStart w:id="0" w:name="_GoBack"/>
-            <w:bookmarkEnd w:id="0"/>
           </w:p>
         </w:tc>
         <w:tc>
@@ -6465,7 +6463,7 @@
           <w:szCs w:val="28"/>
           <w:lang w:val="en-US" w:eastAsia="zh-CN"/>
         </w:rPr>
-        <w:t>4 sign_pool 签名池表</w:t>
+        <w:t>4 ps_sign_pool 签名池表</w:t>
       </w:r>
     </w:p>
     <w:tbl>
@@ -6809,7 +6807,7 @@
                 <w:vertAlign w:val="baseline"/>
                 <w:lang w:val="en-US" w:eastAsia="zh-CN"/>
               </w:rPr>
-              <w:t>bigint(20)</w:t>
+              <w:t>virchar(50)</w:t>
             </w:r>
           </w:p>
         </w:tc>
@@ -6926,7 +6924,7 @@
                 <w:vertAlign w:val="baseline"/>
                 <w:lang w:val="en-US" w:eastAsia="zh-CN"/>
               </w:rPr>
-              <w:t>tinyint(3)</w:t>
+              <w:t>virchar(50)</w:t>
             </w:r>
           </w:p>
         </w:tc>
@@ -7057,7 +7055,7 @@
                 <w:vertAlign w:val="baseline"/>
                 <w:lang w:val="en-US" w:eastAsia="zh-CN"/>
               </w:rPr>
-              <w:t>Tinyint(3)</w:t>
+              <w:t>tinyint(3)</w:t>
             </w:r>
           </w:p>
         </w:tc>
@@ -8307,7 +8305,19 @@
                 <w:vertAlign w:val="baseline"/>
                 <w:lang w:val="en-US" w:eastAsia="zh-CN"/>
               </w:rPr>
-              <w:t>是否可用(0=不可用 1=可用)</w:t>
+              <w:t>是否可用(0=可用 1=不</w:t>
+            </w:r>
+            <w:bookmarkStart w:id="0" w:name="_GoBack"/>
+            <w:bookmarkEnd w:id="0"/>
+            <w:r>
+              <w:rPr>
+                <w:rFonts w:hint="eastAsia"/>
+                <w:sz w:val="28"/>
+                <w:szCs w:val="28"/>
+                <w:vertAlign w:val="baseline"/>
+                <w:lang w:val="en-US" w:eastAsia="zh-CN"/>
+              </w:rPr>
+              <w:t>可用)</w:t>
             </w:r>
           </w:p>
         </w:tc>
